--- a/Dokumentation_0.0.0/02_Arbeitsjournal.docx
+++ b/Dokumentation_0.0.0/02_Arbeitsjournal.docx
@@ -13,7 +13,15 @@
     <w:p/>
     <w:p>
       <w:r>
-        <w:t>Das Arbeitsjournal fasst die im Verlauf der IPA erledigten Arbeiten, aufgetretene Probleme und gegebenenfalls Hilfestellungen im Bezug auf die Zeitplanung zusammen. Zusätzlich enthält es Hinweise auf Überzeiten und nicht geplante Arbeiten, die aber vorgängig nicht im Zeitplan festgehalten wurden.</w:t>
+        <w:t xml:space="preserve">Das Arbeitsjournal fasst die im Verlauf der IPA erledigten Arbeiten, aufgetretene Probleme und gegebenenfalls Hilfestellungen </w:t>
+      </w:r>
+      <w:proofErr w:type="spellStart"/>
+      <w:r>
+        <w:t>im</w:t>
+      </w:r>
+      <w:proofErr w:type="spellEnd"/>
+      <w:r>
+        <w:t xml:space="preserve"> Bezug auf die Zeitplanung zusammen. Zusätzlich enthält es Hinweise auf Überzeiten und nicht geplante Arbeiten, die aber vorgängig nicht im Zeitplan festgehalten wurden.</w:t>
       </w:r>
     </w:p>
     <w:p/>
@@ -46,6 +54,12 @@
       </w:r>
     </w:p>
     <w:p>
+      <w:pPr>
+        <w:rPr>
+          <w:color w:val="000000" w:themeColor="text1"/>
+          <w:lang w:val="de-DE"/>
+        </w:rPr>
+      </w:pPr>
       <w:r>
         <w:rPr>
           <w:color w:val="000000" w:themeColor="text1"/>
@@ -56,9 +70,26 @@
     </w:p>
     <w:p>
       <w:pPr>
+        <w:spacing w:after="160" w:line="259" w:lineRule="auto"/>
+        <w:rPr>
+          <w:color w:val="000000" w:themeColor="text1"/>
+          <w:lang w:val="de-DE"/>
+        </w:rPr>
+      </w:pPr>
+      <w:r>
+        <w:rPr>
+          <w:color w:val="000000" w:themeColor="text1"/>
+          <w:lang w:val="de-DE"/>
+        </w:rPr>
+        <w:br w:type="page"/>
+      </w:r>
+    </w:p>
+    <w:p>
+      <w:pPr>
         <w:pStyle w:val="Heading1"/>
       </w:pPr>
       <w:r>
+        <w:lastRenderedPageBreak/>
         <w:t>Arbeitsjournal 07.04.2021</w:t>
       </w:r>
     </w:p>
@@ -308,18 +339,12 @@
           </w:tcPr>
           <w:p>
             <w:pPr>
-              <w:pStyle w:val="IPA-Tabelle"/>
-              <w:rPr>
-                <w:color w:val="000000" w:themeColor="text1"/>
-                <w:sz w:val="22"/>
-                <w:szCs w:val="22"/>
-              </w:rPr>
-            </w:pPr>
-            <w:r>
-              <w:rPr>
-                <w:rFonts w:ascii="Calibri" w:hAnsi="Calibri" w:cs="Calibri"/>
-                <w:color w:val="000000"/>
-                <w:sz w:val="24"/>
+              <w:rPr>
+                <w:color w:val="000000" w:themeColor="text1"/>
+              </w:rPr>
+            </w:pPr>
+            <w:r>
+              <w:rPr>
                 <w:lang w:eastAsia="de-CH"/>
               </w:rPr>
               <w:t>Bereitstellen der Dokumentvorlagen</w:t>
@@ -339,19 +364,13 @@
           </w:tcPr>
           <w:p>
             <w:pPr>
-              <w:pStyle w:val="IPA-Tabelle"/>
-              <w:jc w:val="center"/>
-              <w:rPr>
-                <w:color w:val="000000" w:themeColor="text1"/>
-                <w:sz w:val="22"/>
-                <w:szCs w:val="22"/>
-              </w:rPr>
-            </w:pPr>
-            <w:r>
-              <w:rPr>
-                <w:color w:val="000000" w:themeColor="text1"/>
-                <w:sz w:val="22"/>
-                <w:szCs w:val="22"/>
+              <w:rPr>
+                <w:color w:val="000000" w:themeColor="text1"/>
+              </w:rPr>
+            </w:pPr>
+            <w:r>
+              <w:rPr>
+                <w:color w:val="000000" w:themeColor="text1"/>
               </w:rPr>
               <w:t>Moritz Burn</w:t>
             </w:r>
@@ -370,19 +389,13 @@
           </w:tcPr>
           <w:p>
             <w:pPr>
-              <w:pStyle w:val="IPA-Tabelle"/>
-              <w:jc w:val="center"/>
-              <w:rPr>
-                <w:color w:val="000000" w:themeColor="text1"/>
-                <w:sz w:val="22"/>
-                <w:szCs w:val="22"/>
-              </w:rPr>
-            </w:pPr>
-            <w:r>
-              <w:rPr>
-                <w:color w:val="000000" w:themeColor="text1"/>
-                <w:sz w:val="22"/>
-                <w:szCs w:val="22"/>
+              <w:rPr>
+                <w:color w:val="000000" w:themeColor="text1"/>
+              </w:rPr>
+            </w:pPr>
+            <w:r>
+              <w:rPr>
+                <w:color w:val="000000" w:themeColor="text1"/>
               </w:rPr>
               <w:t>1</w:t>
             </w:r>
@@ -401,19 +414,13 @@
           </w:tcPr>
           <w:p>
             <w:pPr>
-              <w:pStyle w:val="IPA-Tabelle"/>
-              <w:jc w:val="center"/>
-              <w:rPr>
-                <w:color w:val="000000" w:themeColor="text1"/>
-                <w:sz w:val="22"/>
-                <w:szCs w:val="22"/>
-              </w:rPr>
-            </w:pPr>
-            <w:r>
-              <w:rPr>
-                <w:color w:val="000000" w:themeColor="text1"/>
-                <w:sz w:val="22"/>
-                <w:szCs w:val="22"/>
+              <w:rPr>
+                <w:color w:val="000000" w:themeColor="text1"/>
+              </w:rPr>
+            </w:pPr>
+            <w:r>
+              <w:rPr>
+                <w:color w:val="000000" w:themeColor="text1"/>
               </w:rPr>
               <w:t>0.5</w:t>
             </w:r>
@@ -434,22 +441,13 @@
           </w:tcPr>
           <w:p>
             <w:pPr>
-              <w:pStyle w:val="IPA-Tabelle"/>
-              <w:tabs>
-                <w:tab w:val="clear" w:pos="4253"/>
-                <w:tab w:val="left" w:pos="4056"/>
-              </w:tabs>
-              <w:rPr>
-                <w:color w:val="000000" w:themeColor="text1"/>
-                <w:sz w:val="22"/>
-                <w:szCs w:val="22"/>
-              </w:rPr>
-            </w:pPr>
-            <w:r>
-              <w:rPr>
-                <w:color w:val="000000" w:themeColor="text1"/>
-                <w:sz w:val="22"/>
-                <w:szCs w:val="22"/>
+              <w:rPr>
+                <w:color w:val="000000" w:themeColor="text1"/>
+              </w:rPr>
+            </w:pPr>
+            <w:r>
+              <w:rPr>
+                <w:color w:val="000000" w:themeColor="text1"/>
               </w:rPr>
               <w:t>Erstellen des Zeitplans</w:t>
             </w:r>
@@ -468,19 +466,13 @@
           </w:tcPr>
           <w:p>
             <w:pPr>
-              <w:pStyle w:val="IPA-Tabelle"/>
-              <w:jc w:val="center"/>
-              <w:rPr>
-                <w:color w:val="000000" w:themeColor="text1"/>
-                <w:sz w:val="22"/>
-                <w:szCs w:val="22"/>
-              </w:rPr>
-            </w:pPr>
-            <w:r>
-              <w:rPr>
-                <w:color w:val="000000" w:themeColor="text1"/>
-                <w:sz w:val="22"/>
-                <w:szCs w:val="22"/>
+              <w:rPr>
+                <w:color w:val="000000" w:themeColor="text1"/>
+              </w:rPr>
+            </w:pPr>
+            <w:r>
+              <w:rPr>
+                <w:color w:val="000000" w:themeColor="text1"/>
               </w:rPr>
               <w:t>Moritz Burn</w:t>
             </w:r>
@@ -499,19 +491,13 @@
           </w:tcPr>
           <w:p>
             <w:pPr>
-              <w:pStyle w:val="IPA-Tabelle"/>
-              <w:jc w:val="center"/>
-              <w:rPr>
-                <w:color w:val="000000" w:themeColor="text1"/>
-                <w:sz w:val="22"/>
-                <w:szCs w:val="22"/>
-              </w:rPr>
-            </w:pPr>
-            <w:r>
-              <w:rPr>
-                <w:color w:val="000000" w:themeColor="text1"/>
-                <w:sz w:val="22"/>
-                <w:szCs w:val="22"/>
+              <w:rPr>
+                <w:color w:val="000000" w:themeColor="text1"/>
+              </w:rPr>
+            </w:pPr>
+            <w:r>
+              <w:rPr>
+                <w:color w:val="000000" w:themeColor="text1"/>
               </w:rPr>
               <w:t>2</w:t>
             </w:r>
@@ -530,19 +516,13 @@
           </w:tcPr>
           <w:p>
             <w:pPr>
-              <w:pStyle w:val="IPA-Tabelle"/>
-              <w:jc w:val="center"/>
-              <w:rPr>
-                <w:color w:val="000000" w:themeColor="text1"/>
-                <w:sz w:val="22"/>
-                <w:szCs w:val="22"/>
-              </w:rPr>
-            </w:pPr>
-            <w:r>
-              <w:rPr>
-                <w:color w:val="000000" w:themeColor="text1"/>
-                <w:sz w:val="22"/>
-                <w:szCs w:val="22"/>
+              <w:rPr>
+                <w:color w:val="000000" w:themeColor="text1"/>
+              </w:rPr>
+            </w:pPr>
+            <w:r>
+              <w:rPr>
+                <w:color w:val="000000" w:themeColor="text1"/>
               </w:rPr>
               <w:t>1</w:t>
             </w:r>
@@ -563,18 +543,13 @@
           </w:tcPr>
           <w:p>
             <w:pPr>
-              <w:pStyle w:val="IPA-Tabelle"/>
-              <w:rPr>
-                <w:color w:val="000000" w:themeColor="text1"/>
-                <w:sz w:val="22"/>
-                <w:szCs w:val="22"/>
-              </w:rPr>
-            </w:pPr>
-            <w:r>
-              <w:rPr>
-                <w:color w:val="000000" w:themeColor="text1"/>
-                <w:sz w:val="22"/>
-                <w:szCs w:val="22"/>
+              <w:rPr>
+                <w:color w:val="000000" w:themeColor="text1"/>
+              </w:rPr>
+            </w:pPr>
+            <w:r>
+              <w:rPr>
+                <w:color w:val="000000" w:themeColor="text1"/>
               </w:rPr>
               <w:t>Projektvorgehen</w:t>
             </w:r>
@@ -593,19 +568,13 @@
           </w:tcPr>
           <w:p>
             <w:pPr>
-              <w:pStyle w:val="IPA-Tabelle"/>
-              <w:jc w:val="center"/>
-              <w:rPr>
-                <w:color w:val="000000" w:themeColor="text1"/>
-                <w:sz w:val="22"/>
-                <w:szCs w:val="22"/>
-              </w:rPr>
-            </w:pPr>
-            <w:r>
-              <w:rPr>
-                <w:color w:val="000000" w:themeColor="text1"/>
-                <w:sz w:val="22"/>
-                <w:szCs w:val="22"/>
+              <w:rPr>
+                <w:color w:val="000000" w:themeColor="text1"/>
+              </w:rPr>
+            </w:pPr>
+            <w:r>
+              <w:rPr>
+                <w:color w:val="000000" w:themeColor="text1"/>
               </w:rPr>
               <w:t>Moritz Burn</w:t>
             </w:r>
@@ -624,19 +593,13 @@
           </w:tcPr>
           <w:p>
             <w:pPr>
-              <w:pStyle w:val="IPA-Tabelle"/>
-              <w:jc w:val="center"/>
-              <w:rPr>
-                <w:color w:val="000000" w:themeColor="text1"/>
-                <w:sz w:val="22"/>
-                <w:szCs w:val="22"/>
-              </w:rPr>
-            </w:pPr>
-            <w:r>
-              <w:rPr>
-                <w:color w:val="000000" w:themeColor="text1"/>
-                <w:sz w:val="22"/>
-                <w:szCs w:val="22"/>
+              <w:rPr>
+                <w:color w:val="000000" w:themeColor="text1"/>
+              </w:rPr>
+            </w:pPr>
+            <w:r>
+              <w:rPr>
+                <w:color w:val="000000" w:themeColor="text1"/>
               </w:rPr>
               <w:t>1</w:t>
             </w:r>
@@ -655,19 +618,13 @@
           </w:tcPr>
           <w:p>
             <w:pPr>
-              <w:pStyle w:val="IPA-Tabelle"/>
-              <w:jc w:val="center"/>
-              <w:rPr>
-                <w:color w:val="000000" w:themeColor="text1"/>
-                <w:sz w:val="22"/>
-                <w:szCs w:val="22"/>
-              </w:rPr>
-            </w:pPr>
-            <w:r>
-              <w:rPr>
-                <w:color w:val="000000" w:themeColor="text1"/>
-                <w:sz w:val="22"/>
-                <w:szCs w:val="22"/>
+              <w:rPr>
+                <w:color w:val="000000" w:themeColor="text1"/>
+              </w:rPr>
+            </w:pPr>
+            <w:r>
+              <w:rPr>
+                <w:color w:val="000000" w:themeColor="text1"/>
               </w:rPr>
               <w:t>1.5</w:t>
             </w:r>
@@ -919,37 +876,59 @@
           </w:tcPr>
           <w:p>
             <w:pPr>
-              <w:pStyle w:val="IPA-Tabellentitel"/>
-              <w:rPr>
-                <w:b w:val="0"/>
-                <w:bCs w:val="0"/>
-                <w:color w:val="000000" w:themeColor="text1"/>
-                <w:sz w:val="22"/>
-                <w:szCs w:val="22"/>
-                <w:lang w:val="de-DE"/>
-              </w:rPr>
-            </w:pPr>
-            <w:r>
-              <w:rPr>
-                <w:b w:val="0"/>
-                <w:bCs w:val="0"/>
-                <w:color w:val="000000" w:themeColor="text1"/>
-                <w:sz w:val="22"/>
-                <w:szCs w:val="22"/>
-                <w:lang w:val="de-DE"/>
-              </w:rPr>
-              <w:t>Für den heutigen Nachmittag habe ich mir vorgenommen, nochmals alle Dokumentvorlagen zu prüfen und gegebenenfalls anzupassen. Anschließend erstelle ich den Zeitplan und definiere einen Teil des Projektvorgehens in der Dokumentation.</w:t>
-            </w:r>
-            <w:r>
-              <w:rPr>
-                <w:b w:val="0"/>
-                <w:bCs w:val="0"/>
-                <w:color w:val="000000" w:themeColor="text1"/>
-                <w:sz w:val="22"/>
-                <w:szCs w:val="22"/>
-                <w:lang w:val="de-DE"/>
-              </w:rPr>
-              <w:t xml:space="preserve"> (Kurzfassung, Kapitel 1, 2 + 3)</w:t>
+              <w:rPr>
+                <w:b/>
+                <w:bCs/>
+                <w:lang w:val="de-DE"/>
+              </w:rPr>
+            </w:pPr>
+            <w:r>
+              <w:rPr>
+                <w:lang w:val="de-DE"/>
+              </w:rPr>
+              <w:t xml:space="preserve">Für den heutigen Nachmittag habe ich mir vorgenommen, nochmals alle Dokumentvorlagen zu prüfen und gegebenenfalls anzupassen. Anschließend erstelle ich den Zeitplan und definiere einen Teil des Projektvorgehens </w:t>
+            </w:r>
+            <w:r>
+              <w:rPr>
+                <w:lang w:val="de-DE"/>
+              </w:rPr>
+              <w:t xml:space="preserve">und </w:t>
+            </w:r>
+            <w:r>
+              <w:rPr>
+                <w:lang w:val="de-DE"/>
+              </w:rPr>
+              <w:t xml:space="preserve">die </w:t>
+            </w:r>
+            <w:r>
+              <w:rPr>
+                <w:lang w:val="de-DE"/>
+              </w:rPr>
+              <w:t>allgemeine</w:t>
+            </w:r>
+            <w:r>
+              <w:rPr>
+                <w:lang w:val="de-DE"/>
+              </w:rPr>
+              <w:t>n</w:t>
+            </w:r>
+            <w:r>
+              <w:rPr>
+                <w:lang w:val="de-DE"/>
+              </w:rPr>
+              <w:t xml:space="preserve"> Bestimmungen in der Dokumentation. (Kurzfassung, Kapitel 1, 2 + 3) Zudem habe ich </w:t>
+            </w:r>
+            <w:r>
+              <w:rPr>
+                <w:lang w:val="de-DE"/>
+              </w:rPr>
+              <w:t xml:space="preserve">ganz am Anfang </w:t>
+            </w:r>
+            <w:r>
+              <w:rPr>
+                <w:lang w:val="de-DE"/>
+              </w:rPr>
+              <w:t>GitHub installiert, ein Repository erstellt und mit der Lokalen Entwicklungsumgebung verknüpft.</w:t>
             </w:r>
           </w:p>
         </w:tc>
@@ -1141,14 +1120,16 @@
           </w:tcPr>
           <w:p>
             <w:pPr>
-              <w:pStyle w:val="IPA-Tabelle"/>
-              <w:rPr>
-                <w:color w:val="000000" w:themeColor="text1"/>
-                <w:sz w:val="22"/>
-                <w:szCs w:val="22"/>
-                <w:lang w:val="de-DE"/>
-              </w:rPr>
-            </w:pPr>
+              <w:rPr>
+                <w:lang w:val="de-DE"/>
+              </w:rPr>
+            </w:pPr>
+            <w:r>
+              <w:rPr>
+                <w:lang w:val="de-DE"/>
+              </w:rPr>
+              <w:t xml:space="preserve">Hilfestellungen bekam ich heute von der offiziellen HERMES-Website. In Grunde ging es darum, welches Szenario und welche Module ich in diesem Projekt verwende, respektiv ausschließe. </w:t>
+            </w:r>
           </w:p>
         </w:tc>
       </w:tr>
@@ -1253,9 +1234,6 @@
         </w:tc>
       </w:tr>
       <w:tr>
-        <w:trPr>
-          <w:hidden/>
-        </w:trPr>
         <w:tc>
           <w:tcPr>
             <w:tcW w:w="9430" w:type="dxa"/>
@@ -1270,80 +1248,106 @@
           </w:tcPr>
           <w:p>
             <w:pPr>
-              <w:pStyle w:val="IPA-HinweistexteTextkanngelschtwerden"/>
-            </w:pPr>
-            <w:r>
-              <w:t>Gedanken über das Vorgehen</w:t>
-            </w:r>
-          </w:p>
-          <w:p>
-            <w:pPr>
-              <w:pStyle w:val="IPA-HinweistexteTextkanngelschtwerden"/>
-            </w:pPr>
-            <w:r>
-              <w:t>Was ist gut was würde ich besser machen</w:t>
-            </w:r>
-          </w:p>
-          <w:p>
-            <w:pPr>
-              <w:pStyle w:val="IPA-Tabelle"/>
-              <w:rPr>
-                <w:color w:val="000000" w:themeColor="text1"/>
-                <w:sz w:val="22"/>
-                <w:szCs w:val="22"/>
-              </w:rPr>
-            </w:pPr>
-            <w:r>
-              <w:rPr>
-                <w:color w:val="000000" w:themeColor="text1"/>
-                <w:sz w:val="22"/>
-                <w:szCs w:val="22"/>
+              <w:rPr>
+                <w:b/>
+                <w:bCs/>
+                <w:color w:val="000000" w:themeColor="text1"/>
+              </w:rPr>
+            </w:pPr>
+            <w:r>
+              <w:rPr>
+                <w:b/>
+                <w:bCs/>
+                <w:color w:val="000000" w:themeColor="text1"/>
               </w:rPr>
               <w:t>Was lief gut:</w:t>
             </w:r>
           </w:p>
           <w:p>
             <w:pPr>
-              <w:pStyle w:val="IPA-Tabelle"/>
-              <w:rPr>
-                <w:color w:val="000000" w:themeColor="text1"/>
-                <w:sz w:val="22"/>
-                <w:szCs w:val="22"/>
-              </w:rPr>
-            </w:pPr>
-            <w:r>
-              <w:rPr>
-                <w:color w:val="000000" w:themeColor="text1"/>
-                <w:sz w:val="22"/>
-                <w:szCs w:val="22"/>
+              <w:rPr>
+                <w:color w:val="000000" w:themeColor="text1"/>
+              </w:rPr>
+            </w:pPr>
+            <w:r>
+              <w:rPr>
+                <w:color w:val="000000" w:themeColor="text1"/>
+              </w:rPr>
+              <w:t xml:space="preserve">Heute kam ich einigermassen gut voran mit der Dokumentation. Ich habe mein Ziel von heute mehrheitlich erreicht. Unter anderem habe ich ein paar neue Funktionen in Word gefunden, die mir das dokumentieren erleichtern. Unter anderem das Erstellen von Abbildungs- und Tabellenverzeichnissen. </w:t>
+            </w:r>
+          </w:p>
+          <w:p>
+            <w:pPr>
+              <w:rPr>
+                <w:b/>
+                <w:bCs/>
+                <w:color w:val="000000" w:themeColor="text1"/>
+              </w:rPr>
+            </w:pPr>
+            <w:r>
+              <w:rPr>
+                <w:b/>
+                <w:bCs/>
+                <w:color w:val="000000" w:themeColor="text1"/>
               </w:rPr>
               <w:t>Was lief weniger gut:</w:t>
             </w:r>
           </w:p>
           <w:p>
             <w:pPr>
-              <w:pStyle w:val="IPA-Tabelle"/>
-              <w:rPr>
-                <w:color w:val="000000" w:themeColor="text1"/>
-                <w:sz w:val="22"/>
-                <w:szCs w:val="22"/>
-              </w:rPr>
-            </w:pPr>
-            <w:r>
-              <w:rPr>
-                <w:color w:val="000000" w:themeColor="text1"/>
-                <w:sz w:val="22"/>
-                <w:szCs w:val="22"/>
+              <w:rPr>
+                <w:color w:val="000000" w:themeColor="text1"/>
+              </w:rPr>
+            </w:pPr>
+            <w:r>
+              <w:rPr>
+                <w:color w:val="000000" w:themeColor="text1"/>
+              </w:rPr>
+              <w:t xml:space="preserve">Anfangs hatte ich ein paar Probleme mit GitHub, da ich dort anscheinend einen Ordner abgelegt hatte, der Lokal nicht existierte. Da ich das </w:t>
+            </w:r>
+            <w:proofErr w:type="spellStart"/>
+            <w:r>
+              <w:rPr>
+                <w:color w:val="000000" w:themeColor="text1"/>
+              </w:rPr>
+              <w:t>Git</w:t>
+            </w:r>
+            <w:proofErr w:type="spellEnd"/>
+            <w:r>
+              <w:rPr>
+                <w:color w:val="000000" w:themeColor="text1"/>
+              </w:rPr>
+              <w:t xml:space="preserve">-Repo aber nicht pullen konnte, habe ich ein neues Repository erstellt und die Sachen erneut verknüpft, was schliesslich funktionierte. </w:t>
+            </w:r>
+          </w:p>
+          <w:p>
+            <w:pPr>
+              <w:rPr>
+                <w:b/>
+                <w:bCs/>
+                <w:color w:val="000000" w:themeColor="text1"/>
+              </w:rPr>
+            </w:pPr>
+            <w:r>
+              <w:rPr>
+                <w:b/>
+                <w:bCs/>
+                <w:color w:val="000000" w:themeColor="text1"/>
               </w:rPr>
               <w:t>Meine Erkenntnis von heute:</w:t>
             </w:r>
           </w:p>
           <w:p>
             <w:pPr>
-              <w:pStyle w:val="IPA-HinweistexteTextkanngelschtwerden"/>
-            </w:pPr>
-            <w:r>
-              <w:t>Was nehme ich mit bzw. was würde ich nächstem Mal besser machen.</w:t>
+              <w:rPr>
+                <w:color w:val="000000" w:themeColor="text1"/>
+              </w:rPr>
+            </w:pPr>
+            <w:r>
+              <w:rPr>
+                <w:color w:val="000000" w:themeColor="text1"/>
+              </w:rPr>
+              <w:t xml:space="preserve">Meiner Meinung nach bin ich heute ein Wenig langsam vorangekommen, obwohl ich mein Ziel grundsätzlich erreicht habe. Ich liege im Zeitplan richtig und werde Morgen nochmals an der Dokumentation, respektive an der Initialisierung arbeiten. Womöglich kann ich auch schon mit der Konzeption beginnen. Was ich morgen besser machen werde ist die Zeiteinteilung, ich habe ein Wenig zu lange Mittag gemacht und musste darum entsprechend länger arbeiten am Abend. </w:t>
             </w:r>
           </w:p>
         </w:tc>
@@ -1454,7 +1458,11 @@
               <w:bottom w:w="85" w:type="dxa"/>
             </w:tcMar>
           </w:tcPr>
-          <w:p/>
+          <w:p>
+            <w:r>
+              <w:t xml:space="preserve">Die nächsten Schritte sind, dass ich mit der Dokumentation weitermachen werde, genauer gesagt werde ich Morgen die Initialisierung abschliessen. Zusätzlich werde ich mir Gedanken zur Konzeption machen und voraussichtlich Übermorgen damit beginnen. Ich werde mich davor nochmals mit HERMES 5.1 befassen, um sicherzugehen, dass ich alles richtig verstanden habe. </w:t>
+            </w:r>
+          </w:p>
         </w:tc>
       </w:tr>
     </w:tbl>

--- a/Dokumentation_0.0.0/02_Arbeitsjournal.docx
+++ b/Dokumentation_0.0.0/02_Arbeitsjournal.docx
@@ -13,15 +13,7 @@
     <w:p/>
     <w:p>
       <w:r>
-        <w:t xml:space="preserve">Das Arbeitsjournal fasst die im Verlauf der IPA erledigten Arbeiten, aufgetretene Probleme und gegebenenfalls Hilfestellungen </w:t>
-      </w:r>
-      <w:proofErr w:type="spellStart"/>
-      <w:r>
-        <w:t>im</w:t>
-      </w:r>
-      <w:proofErr w:type="spellEnd"/>
-      <w:r>
-        <w:t xml:space="preserve"> Bezug auf die Zeitplanung zusammen. Zusätzlich enthält es Hinweise auf Überzeiten und nicht geplante Arbeiten, die aber vorgängig nicht im Zeitplan festgehalten wurden.</w:t>
+        <w:t>Das Arbeitsjournal fasst die im Verlauf der IPA erledigten Arbeiten, aufgetretene Probleme und gegebenenfalls Hilfestellungen im Bezug auf die Zeitplanung zusammen. Zusätzlich enthält es Hinweise auf Überzeiten und nicht geplante Arbeiten, die aber vorgängig nicht im Zeitplan festgehalten wurden.</w:t>
       </w:r>
     </w:p>
     <w:p/>
@@ -1303,21 +1295,25 @@
               <w:rPr>
                 <w:color w:val="000000" w:themeColor="text1"/>
               </w:rPr>
-              <w:t xml:space="preserve">Anfangs hatte ich ein paar Probleme mit GitHub, da ich dort anscheinend einen Ordner abgelegt hatte, der Lokal nicht existierte. Da ich das </w:t>
-            </w:r>
-            <w:proofErr w:type="spellStart"/>
-            <w:r>
-              <w:rPr>
-                <w:color w:val="000000" w:themeColor="text1"/>
-              </w:rPr>
-              <w:t>Git</w:t>
-            </w:r>
-            <w:proofErr w:type="spellEnd"/>
-            <w:r>
-              <w:rPr>
-                <w:color w:val="000000" w:themeColor="text1"/>
-              </w:rPr>
-              <w:t xml:space="preserve">-Repo aber nicht pullen konnte, habe ich ein neues Repository erstellt und die Sachen erneut verknüpft, was schliesslich funktionierte. </w:t>
+              <w:t xml:space="preserve">Anfangs hatte ich ein paar Probleme mit GitHub, da ich dort anscheinend einen Ordner abgelegt hatte, der Lokal nicht existierte. Da ich das Git-Repo aber nicht pullen konnte, habe ich </w:t>
+            </w:r>
+            <w:r>
+              <w:rPr>
+                <w:color w:val="000000" w:themeColor="text1"/>
+              </w:rPr>
+              <w:t xml:space="preserve">einfachheitshalber </w:t>
+            </w:r>
+            <w:r>
+              <w:rPr>
+                <w:color w:val="000000" w:themeColor="text1"/>
+              </w:rPr>
+              <w:t>ein neues Repository erstellt und die Sachen erneut verknüpft, was schliesslich funktionierte</w:t>
+            </w:r>
+            <w:r>
+              <w:rPr>
+                <w:color w:val="000000" w:themeColor="text1"/>
+              </w:rPr>
+              <w:t xml:space="preserve"> und mir die Fehlerbehebung ersparte.</w:t>
             </w:r>
           </w:p>
           <w:p>
